--- a/demo/demo.docx
+++ b/demo/demo.docx
@@ -4,6 +4,9 @@
   <w:body>
     <w:p>
       <w:r>
+        <w:rPr>
+          <w:noProof/>
+        </w:rPr>
         <w:drawing>
           <wp:inline distT="0" distB="0" distL="0" distR="0" wp14:anchorId="712DD5E5" wp14:editId="1587F5BC">
             <wp:extent cx="6152515" cy="3436620"/>
@@ -43,7 +46,15 @@
     </w:p>
     <w:p/>
     <w:p>
+      <w:pPr>
+        <w:rPr>
+          <w:lang w:val="ru-RU"/>
+        </w:rPr>
+      </w:pPr>
       <w:r>
+        <w:rPr>
+          <w:noProof/>
+        </w:rPr>
         <w:drawing>
           <wp:inline distT="0" distB="0" distL="0" distR="0" wp14:anchorId="2CE87E5C" wp14:editId="01A4251F">
             <wp:extent cx="6152515" cy="3175635"/>
@@ -69,6 +80,61 @@
                     <a:xfrm>
                       <a:off x="0" y="0"/>
                       <a:ext cx="6152515" cy="3175635"/>
+                    </a:xfrm>
+                    <a:prstGeom prst="rect">
+                      <a:avLst/>
+                    </a:prstGeom>
+                  </pic:spPr>
+                </pic:pic>
+              </a:graphicData>
+            </a:graphic>
+          </wp:inline>
+        </w:drawing>
+      </w:r>
+    </w:p>
+    <w:p>
+      <w:pPr>
+        <w:rPr>
+          <w:lang w:val="ru-RU"/>
+        </w:rPr>
+      </w:pPr>
+    </w:p>
+    <w:p>
+      <w:pPr>
+        <w:rPr>
+          <w:lang w:val="ru-RU"/>
+        </w:rPr>
+      </w:pPr>
+      <w:r>
+        <w:rPr>
+          <w:lang w:val="ru-RU"/>
+        </w:rPr>
+        <w:lastRenderedPageBreak/>
+        <w:drawing>
+          <wp:inline distT="0" distB="0" distL="0" distR="0" wp14:anchorId="318EADD5" wp14:editId="5C62317A">
+            <wp:extent cx="6152515" cy="4144645"/>
+            <wp:effectExtent l="0" t="0" r="635" b="8255"/>
+            <wp:docPr id="3" name="Рисунок 3"/>
+            <wp:cNvGraphicFramePr>
+              <a:graphicFrameLocks xmlns:a="http://schemas.openxmlformats.org/drawingml/2006/main" noChangeAspect="1"/>
+            </wp:cNvGraphicFramePr>
+            <a:graphic xmlns:a="http://schemas.openxmlformats.org/drawingml/2006/main">
+              <a:graphicData uri="http://schemas.openxmlformats.org/drawingml/2006/picture">
+                <pic:pic xmlns:pic="http://schemas.openxmlformats.org/drawingml/2006/picture">
+                  <pic:nvPicPr>
+                    <pic:cNvPr id="1" name=""/>
+                    <pic:cNvPicPr/>
+                  </pic:nvPicPr>
+                  <pic:blipFill>
+                    <a:blip r:embed="rId6"/>
+                    <a:stretch>
+                      <a:fillRect/>
+                    </a:stretch>
+                  </pic:blipFill>
+                  <pic:spPr>
+                    <a:xfrm>
+                      <a:off x="0" y="0"/>
+                      <a:ext cx="6152515" cy="4144645"/>
                     </a:xfrm>
                     <a:prstGeom prst="rect">
                       <a:avLst/>

--- a/demo/demo.docx
+++ b/demo/demo.docx
@@ -4,12 +4,9 @@
   <w:body>
     <w:p>
       <w:r>
-        <w:rPr>
-          <w:noProof/>
-        </w:rPr>
         <w:drawing>
-          <wp:inline distT="0" distB="0" distL="0" distR="0" wp14:anchorId="712DD5E5" wp14:editId="1587F5BC">
-            <wp:extent cx="6152515" cy="3436620"/>
+          <wp:inline distT="0" distB="0" distL="0" distR="0" wp14:anchorId="40867A71" wp14:editId="052A8200">
+            <wp:extent cx="6152515" cy="3449955"/>
             <wp:effectExtent l="0" t="0" r="635" b="0"/>
             <wp:docPr id="1" name="Рисунок 1"/>
             <wp:cNvGraphicFramePr>
@@ -31,7 +28,7 @@
                   <pic:spPr>
                     <a:xfrm>
                       <a:off x="0" y="0"/>
-                      <a:ext cx="6152515" cy="3436620"/>
+                      <a:ext cx="6152515" cy="3449955"/>
                     </a:xfrm>
                     <a:prstGeom prst="rect">
                       <a:avLst/>
@@ -53,13 +50,13 @@
       </w:pPr>
       <w:r>
         <w:rPr>
-          <w:noProof/>
+          <w:lang w:val="ru-RU"/>
         </w:rPr>
         <w:drawing>
-          <wp:inline distT="0" distB="0" distL="0" distR="0" wp14:anchorId="2CE87E5C" wp14:editId="01A4251F">
-            <wp:extent cx="6152515" cy="3175635"/>
+          <wp:inline distT="0" distB="0" distL="0" distR="0" wp14:anchorId="2751A663" wp14:editId="6F799A76">
+            <wp:extent cx="6152515" cy="3670935"/>
             <wp:effectExtent l="0" t="0" r="635" b="5715"/>
-            <wp:docPr id="2" name="Рисунок 2"/>
+            <wp:docPr id="6" name="Рисунок 6"/>
             <wp:cNvGraphicFramePr>
               <a:graphicFrameLocks xmlns:a="http://schemas.openxmlformats.org/drawingml/2006/main" noChangeAspect="1"/>
             </wp:cNvGraphicFramePr>
@@ -79,7 +76,7 @@
                   <pic:spPr>
                     <a:xfrm>
                       <a:off x="0" y="0"/>
-                      <a:ext cx="6152515" cy="3175635"/>
+                      <a:ext cx="6152515" cy="3670935"/>
                     </a:xfrm>
                     <a:prstGeom prst="rect">
                       <a:avLst/>
@@ -107,6 +104,7 @@
       </w:pPr>
       <w:r>
         <w:rPr>
+          <w:noProof/>
           <w:lang w:val="ru-RU"/>
         </w:rPr>
         <w:lastRenderedPageBreak/>
@@ -135,6 +133,240 @@
                     <a:xfrm>
                       <a:off x="0" y="0"/>
                       <a:ext cx="6152515" cy="4144645"/>
+                    </a:xfrm>
+                    <a:prstGeom prst="rect">
+                      <a:avLst/>
+                    </a:prstGeom>
+                  </pic:spPr>
+                </pic:pic>
+              </a:graphicData>
+            </a:graphic>
+          </wp:inline>
+        </w:drawing>
+      </w:r>
+    </w:p>
+    <w:p/>
+    <w:p>
+      <w:pPr>
+        <w:rPr>
+          <w:lang w:val="ru-RU"/>
+        </w:rPr>
+      </w:pPr>
+      <w:r>
+        <w:drawing>
+          <wp:inline distT="0" distB="0" distL="0" distR="0" wp14:anchorId="1A7B9412" wp14:editId="12DBBDF1">
+            <wp:extent cx="6152515" cy="3623945"/>
+            <wp:effectExtent l="0" t="0" r="635" b="0"/>
+            <wp:docPr id="7" name="Рисунок 7"/>
+            <wp:cNvGraphicFramePr>
+              <a:graphicFrameLocks xmlns:a="http://schemas.openxmlformats.org/drawingml/2006/main" noChangeAspect="1"/>
+            </wp:cNvGraphicFramePr>
+            <a:graphic xmlns:a="http://schemas.openxmlformats.org/drawingml/2006/main">
+              <a:graphicData uri="http://schemas.openxmlformats.org/drawingml/2006/picture">
+                <pic:pic xmlns:pic="http://schemas.openxmlformats.org/drawingml/2006/picture">
+                  <pic:nvPicPr>
+                    <pic:cNvPr id="1" name=""/>
+                    <pic:cNvPicPr/>
+                  </pic:nvPicPr>
+                  <pic:blipFill>
+                    <a:blip r:embed="rId7"/>
+                    <a:stretch>
+                      <a:fillRect/>
+                    </a:stretch>
+                  </pic:blipFill>
+                  <pic:spPr>
+                    <a:xfrm>
+                      <a:off x="0" y="0"/>
+                      <a:ext cx="6152515" cy="3623945"/>
+                    </a:xfrm>
+                    <a:prstGeom prst="rect">
+                      <a:avLst/>
+                    </a:prstGeom>
+                  </pic:spPr>
+                </pic:pic>
+              </a:graphicData>
+            </a:graphic>
+          </wp:inline>
+        </w:drawing>
+      </w:r>
+      <w:r>
+        <w:rPr>
+          <w:lang w:val="ru-RU"/>
+        </w:rPr>
+        <w:br/>
+      </w:r>
+      <w:r>
+        <w:rPr>
+          <w:lang w:val="ru-RU"/>
+        </w:rPr>
+        <w:t xml:space="preserve">И в течении 5 минут после отправки </w:t>
+      </w:r>
+      <w:r>
+        <w:t>GET</w:t>
+      </w:r>
+      <w:r>
+        <w:rPr>
+          <w:lang w:val="ru-RU"/>
+        </w:rPr>
+        <w:t xml:space="preserve"> </w:t>
+      </w:r>
+      <w:hyperlink r:id="rId8" w:history="1">
+        <w:r>
+          <w:rPr>
+            <w:rStyle w:val="ac"/>
+          </w:rPr>
+          <w:t>ht</w:t>
+        </w:r>
+        <w:r>
+          <w:rPr>
+            <w:rStyle w:val="ac"/>
+          </w:rPr>
+          <w:t>tp</w:t>
+        </w:r>
+        <w:r>
+          <w:rPr>
+            <w:rStyle w:val="ac"/>
+            <w:lang w:val="ru-RU"/>
+          </w:rPr>
+          <w:t>://</w:t>
+        </w:r>
+        <w:r>
+          <w:rPr>
+            <w:rStyle w:val="ac"/>
+          </w:rPr>
+          <w:t>localhost</w:t>
+        </w:r>
+        <w:r>
+          <w:rPr>
+            <w:rStyle w:val="ac"/>
+            <w:lang w:val="ru-RU"/>
+          </w:rPr>
+          <w:t>:3000/</w:t>
+        </w:r>
+        <w:proofErr w:type="spellStart"/>
+        <w:r>
+          <w:rPr>
+            <w:rStyle w:val="ac"/>
+          </w:rPr>
+          <w:t>api</w:t>
+        </w:r>
+        <w:proofErr w:type="spellEnd"/>
+        <w:r>
+          <w:rPr>
+            <w:rStyle w:val="ac"/>
+            <w:lang w:val="ru-RU"/>
+          </w:rPr>
+          <w:t>/</w:t>
+        </w:r>
+        <w:r>
+          <w:rPr>
+            <w:rStyle w:val="ac"/>
+          </w:rPr>
+          <w:t>rates</w:t>
+        </w:r>
+        <w:r>
+          <w:rPr>
+            <w:rStyle w:val="ac"/>
+            <w:lang w:val="ru-RU"/>
+          </w:rPr>
+          <w:t>?</w:t>
+        </w:r>
+        <w:r>
+          <w:rPr>
+            <w:rStyle w:val="ac"/>
+          </w:rPr>
+          <w:t>base</w:t>
+        </w:r>
+        <w:r>
+          <w:rPr>
+            <w:rStyle w:val="ac"/>
+            <w:lang w:val="ru-RU"/>
+          </w:rPr>
+          <w:t>=</w:t>
+        </w:r>
+        <w:r>
+          <w:rPr>
+            <w:rStyle w:val="ac"/>
+          </w:rPr>
+          <w:t>EUR</w:t>
+        </w:r>
+        <w:r>
+          <w:rPr>
+            <w:rStyle w:val="ac"/>
+            <w:lang w:val="ru-RU"/>
+          </w:rPr>
+          <w:t>&amp;</w:t>
+        </w:r>
+        <w:r>
+          <w:rPr>
+            <w:rStyle w:val="ac"/>
+          </w:rPr>
+          <w:t>targets</w:t>
+        </w:r>
+        <w:r>
+          <w:rPr>
+            <w:rStyle w:val="ac"/>
+            <w:lang w:val="ru-RU"/>
+          </w:rPr>
+          <w:t>=</w:t>
+        </w:r>
+        <w:r>
+          <w:rPr>
+            <w:rStyle w:val="ac"/>
+          </w:rPr>
+          <w:t>USD</w:t>
+        </w:r>
+        <w:r>
+          <w:rPr>
+            <w:rStyle w:val="ac"/>
+            <w:lang w:val="ru-RU"/>
+          </w:rPr>
+          <w:t>,</w:t>
+        </w:r>
+        <w:r>
+          <w:rPr>
+            <w:rStyle w:val="ac"/>
+          </w:rPr>
+          <w:t>GBP</w:t>
+        </w:r>
+      </w:hyperlink>
+    </w:p>
+    <w:p>
+      <w:pPr>
+        <w:rPr>
+          <w:lang w:val="ru-RU"/>
+        </w:rPr>
+      </w:pPr>
+      <w:r>
+        <w:rPr>
+          <w:lang w:val="ru-RU"/>
+        </w:rPr>
+        <w:lastRenderedPageBreak/>
+        <w:drawing>
+          <wp:inline distT="0" distB="0" distL="0" distR="0" wp14:anchorId="5F3864F6" wp14:editId="0D27697C">
+            <wp:extent cx="6152515" cy="3642360"/>
+            <wp:effectExtent l="0" t="0" r="635" b="0"/>
+            <wp:docPr id="8" name="Рисунок 8"/>
+            <wp:cNvGraphicFramePr>
+              <a:graphicFrameLocks xmlns:a="http://schemas.openxmlformats.org/drawingml/2006/main" noChangeAspect="1"/>
+            </wp:cNvGraphicFramePr>
+            <a:graphic xmlns:a="http://schemas.openxmlformats.org/drawingml/2006/main">
+              <a:graphicData uri="http://schemas.openxmlformats.org/drawingml/2006/picture">
+                <pic:pic xmlns:pic="http://schemas.openxmlformats.org/drawingml/2006/picture">
+                  <pic:nvPicPr>
+                    <pic:cNvPr id="1" name=""/>
+                    <pic:cNvPicPr/>
+                  </pic:nvPicPr>
+                  <pic:blipFill>
+                    <a:blip r:embed="rId9"/>
+                    <a:stretch>
+                      <a:fillRect/>
+                    </a:stretch>
+                  </pic:blipFill>
+                  <pic:spPr>
+                    <a:xfrm>
+                      <a:off x="0" y="0"/>
+                      <a:ext cx="6152515" cy="3642360"/>
                     </a:xfrm>
                     <a:prstGeom prst="rect">
                       <a:avLst/>
@@ -760,7 +992,6 @@
   <w:style w:type="character" w:default="1" w:styleId="a0">
     <w:name w:val="Default Paragraph Font"/>
     <w:uiPriority w:val="1"/>
-    <w:semiHidden/>
     <w:unhideWhenUsed/>
   </w:style>
   <w:style w:type="table" w:default="1" w:styleId="a1">
@@ -1072,6 +1303,29 @@
       <w:smallCaps/>
       <w:color w:val="2E74B5" w:themeColor="accent1" w:themeShade="BF"/>
       <w:spacing w:val="5"/>
+    </w:rPr>
+  </w:style>
+  <w:style w:type="character" w:styleId="ac">
+    <w:name w:val="Hyperlink"/>
+    <w:basedOn w:val="a0"/>
+    <w:uiPriority w:val="99"/>
+    <w:unhideWhenUsed/>
+    <w:rsid w:val="00B97DC3"/>
+    <w:rPr>
+      <w:color w:val="0563C1" w:themeColor="hyperlink"/>
+      <w:u w:val="single"/>
+    </w:rPr>
+  </w:style>
+  <w:style w:type="character" w:styleId="ad">
+    <w:name w:val="Unresolved Mention"/>
+    <w:basedOn w:val="a0"/>
+    <w:uiPriority w:val="99"/>
+    <w:semiHidden/>
+    <w:unhideWhenUsed/>
+    <w:rsid w:val="00B97DC3"/>
+    <w:rPr>
+      <w:color w:val="605E5C"/>
+      <w:shd w:val="clear" w:color="auto" w:fill="E1DFDD"/>
     </w:rPr>
   </w:style>
 </w:styles>
